--- a/Năm 2 kì 1/Chủ nghĩa xã hội khoa học/Ôn tập Chủ nghĩa xã hội.docx
+++ b/Năm 2 kì 1/Chủ nghĩa xã hội khoa học/Ôn tập Chủ nghĩa xã hội.docx
@@ -1,14 +1,16 @@
 
 <file path=word/document.xml><?xml version="1.0" encoding="utf-8"?>
-<w:document xmlns:wpc="http://schemas.microsoft.com/office/word/2010/wordprocessingCanvas" xmlns:cx="http://schemas.microsoft.com/office/drawing/2014/chartex" xmlns:mc="http://schemas.openxmlformats.org/markup-compatibility/2006" xmlns:o="urn:schemas-microsoft-com:office:office" xmlns:r="http://schemas.openxmlformats.org/officeDocument/2006/relationships" xmlns:m="http://schemas.openxmlformats.org/officeDocument/2006/math" xmlns:v="urn:schemas-microsoft-com:vml" xmlns:wp14="http://schemas.microsoft.com/office/word/2010/wordprocessingDrawing" xmlns:wp="http://schemas.openxmlformats.org/drawingml/2006/wordprocessingDrawing" xmlns:w10="urn:schemas-microsoft-com:office:word" xmlns:w="http://schemas.openxmlformats.org/wordprocessingml/2006/main" xmlns:w14="http://schemas.microsoft.com/office/word/2010/wordml" xmlns:w15="http://schemas.microsoft.com/office/word/2012/wordml" xmlns:w16se="http://schemas.microsoft.com/office/word/2015/wordml/symex" xmlns:wpg="http://schemas.microsoft.com/office/word/2010/wordprocessingGroup" xmlns:wpi="http://schemas.microsoft.com/office/word/2010/wordprocessingInk" xmlns:wne="http://schemas.microsoft.com/office/word/2006/wordml" xmlns:wps="http://schemas.microsoft.com/office/word/2010/wordprocessingShape" mc:Ignorable="w14 w15 w16se wp14">
+<w:document xmlns:wpc="http://schemas.microsoft.com/office/word/2010/wordprocessingCanvas" xmlns:cx="http://schemas.microsoft.com/office/drawing/2014/chartex" xmlns:cx1="http://schemas.microsoft.com/office/drawing/2015/9/8/chartex" xmlns:cx2="http://schemas.microsoft.com/office/drawing/2015/10/21/chartex" xmlns:cx3="http://schemas.microsoft.com/office/drawing/2016/5/9/chartex" xmlns:cx4="http://schemas.microsoft.com/office/drawing/2016/5/10/chartex" xmlns:cx5="http://schemas.microsoft.com/office/drawing/2016/5/11/chartex" xmlns:cx6="http://schemas.microsoft.com/office/drawing/2016/5/12/chartex" xmlns:cx7="http://schemas.microsoft.com/office/drawing/2016/5/13/chartex" xmlns:cx8="http://schemas.microsoft.com/office/drawing/2016/5/14/chartex" xmlns:mc="http://schemas.openxmlformats.org/markup-compatibility/2006" xmlns:aink="http://schemas.microsoft.com/office/drawing/2016/ink" xmlns:am3d="http://schemas.microsoft.com/office/drawing/2017/model3d" xmlns:o="urn:schemas-microsoft-com:office:office" xmlns:oel="http://schemas.microsoft.com/office/2019/extlst" xmlns:r="http://schemas.openxmlformats.org/officeDocument/2006/relationships" xmlns:m="http://schemas.openxmlformats.org/officeDocument/2006/math" xmlns:v="urn:schemas-microsoft-com:vml" xmlns:wp14="http://schemas.microsoft.com/office/word/2010/wordprocessingDrawing" xmlns:wp="http://schemas.openxmlformats.org/drawingml/2006/wordprocessingDrawing" xmlns:w10="urn:schemas-microsoft-com:office:word" xmlns:w="http://schemas.openxmlformats.org/wordprocessingml/2006/main" xmlns:w14="http://schemas.microsoft.com/office/word/2010/wordml" xmlns:w15="http://schemas.microsoft.com/office/word/2012/wordml" xmlns:w16cex="http://schemas.microsoft.com/office/word/2018/wordml/cex" xmlns:w16cid="http://schemas.microsoft.com/office/word/2016/wordml/cid" xmlns:w16="http://schemas.microsoft.com/office/word/2018/wordml" xmlns:w16du="http://schemas.microsoft.com/office/word/2023/wordml/word16du" xmlns:w16sdtdh="http://schemas.microsoft.com/office/word/2020/wordml/sdtdatahash" xmlns:w16se="http://schemas.microsoft.com/office/word/2015/wordml/symex" xmlns:wpg="http://schemas.microsoft.com/office/word/2010/wordprocessingGroup" xmlns:wpi="http://schemas.microsoft.com/office/word/2010/wordprocessingInk" xmlns:wne="http://schemas.microsoft.com/office/word/2006/wordml" xmlns:wps="http://schemas.microsoft.com/office/word/2010/wordprocessingShape" mc:Ignorable="w14 w15 w16se w16cid w16 w16cex w16sdtdh w16du wp14">
   <w:body>
     <w:p>
       <w:pPr>
         <w:ind w:left="-142" w:right="-421"/>
-        <w:jc w:val="right"/>
+        <w:jc w:val="center"/>
         <w:rPr>
           <w:outline/>
-          <w:color w:val="000000" w:themeColor="text1"/>
+          <w:color w:val="FF0000"/>
+          <w:sz w:val="24"/>
+          <w:szCs w:val="24"/>
           <w14:shadow w14:blurRad="38100" w14:dist="19050" w14:dir="2700000" w14:sx="100000" w14:sy="100000" w14:kx="0" w14:ky="0" w14:algn="tl">
             <w14:schemeClr w14:val="dk1">
               <w14:alpha w14:val="60000"/>
@@ -24,7 +26,9 @@
       <w:r>
         <w:rPr>
           <w:outline/>
-          <w:color w:val="000000" w:themeColor="text1"/>
+          <w:color w:val="FF0000"/>
+          <w:sz w:val="24"/>
+          <w:szCs w:val="24"/>
           <w14:shadow w14:blurRad="38100" w14:dist="19050" w14:dir="2700000" w14:sx="100000" w14:sy="100000" w14:kx="0" w14:ky="0" w14:algn="tl">
             <w14:schemeClr w14:val="dk1">
               <w14:alpha w14:val="60000"/>
@@ -36,7 +40,7 @@
             <w14:round/>
           </w14:textOutline>
         </w:rPr>
-        <w:t>--- Vũ Trọng Khôi B22DCCN468 ---</w:t>
+        <w:t>- Vũ Trọng Khôi B22DCCN468 -</w:t>
       </w:r>
     </w:p>
     <w:p>
@@ -154,8 +158,6 @@
         </w:rPr>
         <w:t>- CN Mác 1840, CN XHKH 1848</w:t>
       </w:r>
-      <w:bookmarkStart w:id="0" w:name="_GoBack"/>
-      <w:bookmarkEnd w:id="0"/>
     </w:p>
     <w:p>
       <w:pPr>
@@ -246,21 +248,7 @@
         <w:rPr>
           <w:sz w:val="28"/>
         </w:rPr>
-        <w:t xml:space="preserve"> </w:t>
-      </w:r>
-      <w:proofErr w:type="gramStart"/>
-      <w:r>
-        <w:rPr>
-          <w:sz w:val="28"/>
-        </w:rPr>
-        <w:t>( Dựa</w:t>
-      </w:r>
-      <w:proofErr w:type="gramEnd"/>
-      <w:r>
-        <w:rPr>
-          <w:sz w:val="28"/>
-        </w:rPr>
-        <w:t xml:space="preserve"> trên chế độ </w:t>
+        <w:t xml:space="preserve"> ( Dựa trên chế độ </w:t>
       </w:r>
       <w:r>
         <w:rPr>
@@ -1338,14 +1326,7 @@
         <w:rPr>
           <w:sz w:val="28"/>
         </w:rPr>
-        <w:t xml:space="preserve"> giai cấp, lập trường, niểm </w:t>
-      </w:r>
-      <w:proofErr w:type="gramStart"/>
-      <w:r>
-        <w:rPr>
-          <w:sz w:val="28"/>
-        </w:rPr>
-        <w:t>tin,</w:t>
+        <w:t xml:space="preserve"> giai cấp, lập trường, niểm tin,</w:t>
       </w:r>
       <w:r>
         <w:rPr>
@@ -1353,7 +1334,6 @@
         </w:rPr>
         <w:t>...</w:t>
       </w:r>
-      <w:proofErr w:type="gramEnd"/>
     </w:p>
     <w:p>
       <w:pPr>
@@ -1467,7 +1447,7 @@
         </w:rPr>
         <w:lastRenderedPageBreak/>
         <w:drawing>
-          <wp:inline distT="0" distB="0" distL="0" distR="0" wp14:anchorId="2E51A49B" wp14:editId="0D24A095">
+          <wp:inline distT="0" distB="0" distL="0" distR="0" wp14:anchorId="421E4168" wp14:editId="1DC00FB2">
             <wp:extent cx="2809875" cy="1800614"/>
             <wp:effectExtent l="0" t="0" r="0" b="9525"/>
             <wp:docPr id="1" name="Picture 1"/>
@@ -1662,98 +1642,89 @@
           <w:sz w:val="28"/>
           <w:u w:val="single"/>
         </w:rPr>
-        <w:t xml:space="preserve">năng suất </w:t>
-      </w:r>
-      <w:proofErr w:type="gramStart"/>
+        <w:t>năng suất cao</w:t>
+      </w:r>
+      <w:r>
+        <w:rPr>
+          <w:sz w:val="28"/>
+        </w:rPr>
+        <w:t>,…</w:t>
+      </w:r>
+    </w:p>
+    <w:p>
+      <w:pPr>
+        <w:ind w:left="-142" w:right="-421"/>
+        <w:rPr>
+          <w:b/>
+          <w:sz w:val="28"/>
+        </w:rPr>
+      </w:pPr>
+      <w:r>
+        <w:rPr>
+          <w:b/>
+          <w:sz w:val="28"/>
+        </w:rPr>
+        <w:t>* Phương diện CTXH:</w:t>
+      </w:r>
+    </w:p>
+    <w:p>
+      <w:pPr>
+        <w:ind w:left="-142" w:right="-421"/>
+        <w:rPr>
+          <w:sz w:val="28"/>
+        </w:rPr>
+      </w:pPr>
+      <w:r>
+        <w:rPr>
+          <w:sz w:val="28"/>
+        </w:rPr>
+        <w:t xml:space="preserve">- GCCN </w:t>
+      </w:r>
+      <w:r>
+        <w:rPr>
+          <w:color w:val="FF0000"/>
+          <w:sz w:val="28"/>
+        </w:rPr>
+        <w:t>không sở hữu tư liệu sx</w:t>
+      </w:r>
+      <w:r>
+        <w:rPr>
+          <w:sz w:val="28"/>
+        </w:rPr>
+        <w:t xml:space="preserve"> chủ yếu của xã hội.</w:t>
+      </w:r>
+    </w:p>
+    <w:p>
+      <w:pPr>
+        <w:ind w:left="-142" w:right="-421"/>
+        <w:rPr>
+          <w:sz w:val="28"/>
+        </w:rPr>
+      </w:pPr>
+      <w:r>
+        <w:rPr>
+          <w:sz w:val="28"/>
+        </w:rPr>
+        <w:t xml:space="preserve">- Là </w:t>
+      </w:r>
+      <w:r>
+        <w:rPr>
+          <w:color w:val="FF0000"/>
+          <w:sz w:val="28"/>
+        </w:rPr>
+        <w:t>lực lượng chính trị cơ bản</w:t>
+      </w:r>
+      <w:r>
+        <w:rPr>
+          <w:sz w:val="28"/>
+        </w:rPr>
+        <w:t xml:space="preserve"> trong xh TBCN, </w:t>
+      </w:r>
       <w:r>
         <w:rPr>
           <w:sz w:val="28"/>
           <w:u w:val="single"/>
         </w:rPr>
-        <w:t>cao</w:t>
-      </w:r>
-      <w:r>
-        <w:rPr>
-          <w:sz w:val="28"/>
-        </w:rPr>
-        <w:t>,…</w:t>
-      </w:r>
-      <w:proofErr w:type="gramEnd"/>
-    </w:p>
-    <w:p>
-      <w:pPr>
-        <w:ind w:left="-142" w:right="-421"/>
-        <w:rPr>
-          <w:b/>
-          <w:sz w:val="28"/>
-        </w:rPr>
-      </w:pPr>
-      <w:r>
-        <w:rPr>
-          <w:b/>
-          <w:sz w:val="28"/>
-        </w:rPr>
-        <w:t>* Phương diện CTXH:</w:t>
-      </w:r>
-    </w:p>
-    <w:p>
-      <w:pPr>
-        <w:ind w:left="-142" w:right="-421"/>
-        <w:rPr>
-          <w:sz w:val="28"/>
-        </w:rPr>
-      </w:pPr>
-      <w:r>
-        <w:rPr>
-          <w:sz w:val="28"/>
-        </w:rPr>
-        <w:t xml:space="preserve">- GCCN </w:t>
-      </w:r>
-      <w:r>
-        <w:rPr>
-          <w:color w:val="FF0000"/>
-          <w:sz w:val="28"/>
-        </w:rPr>
-        <w:t>không sở hữu tư liệu sx</w:t>
-      </w:r>
-      <w:r>
-        <w:rPr>
-          <w:sz w:val="28"/>
-        </w:rPr>
-        <w:t xml:space="preserve"> chủ yếu của xã hội.</w:t>
-      </w:r>
-    </w:p>
-    <w:p>
-      <w:pPr>
-        <w:ind w:left="-142" w:right="-421"/>
-        <w:rPr>
-          <w:sz w:val="28"/>
-        </w:rPr>
-      </w:pPr>
-      <w:r>
-        <w:rPr>
-          <w:sz w:val="28"/>
-        </w:rPr>
-        <w:t xml:space="preserve">- Là </w:t>
-      </w:r>
-      <w:r>
-        <w:rPr>
-          <w:color w:val="FF0000"/>
-          <w:sz w:val="28"/>
-        </w:rPr>
-        <w:t>lực lượng chính trị cơ bản</w:t>
-      </w:r>
-      <w:r>
-        <w:rPr>
-          <w:sz w:val="28"/>
-        </w:rPr>
-        <w:t xml:space="preserve"> trong xh TBCN, </w:t>
-      </w:r>
-      <w:r>
-        <w:rPr>
-          <w:sz w:val="28"/>
-          <w:u w:val="single"/>
-        </w:rPr>
         <w:t>đối kháng trực tiếp với GCTS</w:t>
       </w:r>
       <w:r>
@@ -1794,7 +1765,7 @@
           <w:sz w:val="28"/>
         </w:rPr>
         <w:drawing>
-          <wp:inline distT="0" distB="0" distL="0" distR="0" wp14:anchorId="5131388A" wp14:editId="6852D9C0">
+          <wp:inline distT="0" distB="0" distL="0" distR="0" wp14:anchorId="6C26DC21" wp14:editId="29D7CE3C">
             <wp:extent cx="5943600" cy="1780540"/>
             <wp:effectExtent l="0" t="0" r="0" b="0"/>
             <wp:docPr id="2" name="Picture 2"/>
@@ -2056,7 +2027,7 @@
           <w:sz w:val="28"/>
         </w:rPr>
         <w:drawing>
-          <wp:inline distT="0" distB="0" distL="0" distR="0" wp14:anchorId="4D788FDD" wp14:editId="2533E774">
+          <wp:inline distT="0" distB="0" distL="0" distR="0" wp14:anchorId="570F8B2B" wp14:editId="0A5AD361">
             <wp:extent cx="4848225" cy="745881"/>
             <wp:effectExtent l="0" t="0" r="0" b="0"/>
             <wp:docPr id="3" name="Picture 3"/>
@@ -2551,7 +2522,7 @@
           <w:color w:val="FF0000"/>
           <w:sz w:val="28"/>
         </w:rPr>
-        <w:t xml:space="preserve">, có khả năng đoàn </w:t>
+        <w:t>, có khả năng đoàn kết,</w:t>
       </w:r>
       <w:proofErr w:type="gramStart"/>
       <w:r>
@@ -2559,7 +2530,7 @@
           <w:color w:val="FF0000"/>
           <w:sz w:val="28"/>
         </w:rPr>
-        <w:t>kết, ..</w:t>
+        <w:t xml:space="preserve"> ..</w:t>
       </w:r>
       <w:proofErr w:type="gramEnd"/>
     </w:p>
@@ -3045,23 +3016,7 @@
           <w:sz w:val="28"/>
           <w:szCs w:val="28"/>
         </w:rPr>
-        <w:t xml:space="preserve">tăng nhanh, gắn liền với khoa học công </w:t>
-      </w:r>
-      <w:proofErr w:type="gramStart"/>
-      <w:r>
-        <w:rPr>
-          <w:sz w:val="28"/>
-          <w:szCs w:val="28"/>
-        </w:rPr>
-        <w:t>nghệ  -</w:t>
-      </w:r>
-      <w:proofErr w:type="gramEnd"/>
-      <w:r>
-        <w:rPr>
-          <w:sz w:val="28"/>
-          <w:szCs w:val="28"/>
-        </w:rPr>
-        <w:t xml:space="preserve">&gt; đòi hỏi lao động phải có </w:t>
+        <w:t xml:space="preserve">tăng nhanh, gắn liền với khoa học công nghệ  -&gt; đòi hỏi lao động phải có </w:t>
       </w:r>
       <w:r>
         <w:rPr>
@@ -3314,7 +3269,7 @@
           <w:noProof/>
         </w:rPr>
         <w:drawing>
-          <wp:inline distT="0" distB="0" distL="0" distR="0" wp14:anchorId="6260E84A" wp14:editId="7F876542">
+          <wp:inline distT="0" distB="0" distL="0" distR="0" wp14:anchorId="596BF326" wp14:editId="1D5BDA83">
             <wp:extent cx="5943600" cy="1015365"/>
             <wp:effectExtent l="0" t="0" r="0" b="0"/>
             <wp:docPr id="4" name="Picture 4"/>
@@ -3596,16 +3551,8 @@
         <w:rPr>
           <w:sz w:val="28"/>
         </w:rPr>
-        <w:t xml:space="preserve">tham gia phát triển nền kinh tế thị trường định hướng xhcn, đi đàu trong công nghiệp </w:t>
-      </w:r>
-      <w:proofErr w:type="gramStart"/>
-      <w:r>
-        <w:rPr>
-          <w:sz w:val="28"/>
-        </w:rPr>
-        <w:t>hóa,…</w:t>
-      </w:r>
-      <w:proofErr w:type="gramEnd"/>
+        <w:t>tham gia phát triển nền kinh tế thị trường định hướng xhcn, đi đàu trong công nghiệp hóa,…</w:t>
+      </w:r>
     </w:p>
     <w:p>
       <w:pPr>
@@ -3714,7 +3661,7 @@
           <w:sz w:val="28"/>
         </w:rPr>
         <w:drawing>
-          <wp:inline distT="0" distB="0" distL="0" distR="0" wp14:anchorId="2AA3B2F2" wp14:editId="66C7E89A">
+          <wp:inline distT="0" distB="0" distL="0" distR="0" wp14:anchorId="67DAA808" wp14:editId="4A6D2FF2">
             <wp:extent cx="3572128" cy="2888615"/>
             <wp:effectExtent l="0" t="0" r="9525" b="6985"/>
             <wp:docPr id="5" name="Picture 5"/>
@@ -3884,21 +3831,7 @@
         <w:rPr>
           <w:sz w:val="28"/>
         </w:rPr>
-        <w:t xml:space="preserve"> của cả hệ thống chính trị, toàn xã </w:t>
-      </w:r>
-      <w:proofErr w:type="gramStart"/>
-      <w:r>
-        <w:rPr>
-          <w:sz w:val="28"/>
-        </w:rPr>
-        <w:t>hội,  sự</w:t>
-      </w:r>
-      <w:proofErr w:type="gramEnd"/>
-      <w:r>
-        <w:rPr>
-          <w:sz w:val="28"/>
-        </w:rPr>
-        <w:t xml:space="preserve"> vươn lên của mỗi công nhân</w:t>
+        <w:t xml:space="preserve"> của cả hệ thống chính trị, toàn xã hội,  sự vươn lên của mỗi công nhân</w:t>
       </w:r>
     </w:p>
     <w:p>
@@ -4100,7 +4033,7 @@
           <w:sz w:val="28"/>
         </w:rPr>
         <w:drawing>
-          <wp:inline distT="0" distB="0" distL="0" distR="0" wp14:anchorId="10E3899F" wp14:editId="5E408BB9">
+          <wp:inline distT="0" distB="0" distL="0" distR="0" wp14:anchorId="59D5261D" wp14:editId="61240026">
             <wp:extent cx="5260769" cy="2209616"/>
             <wp:effectExtent l="0" t="0" r="0" b="635"/>
             <wp:docPr id="6" name="Picture 6"/>
@@ -4208,7 +4141,7 @@
           <w:sz w:val="28"/>
         </w:rPr>
         <w:drawing>
-          <wp:inline distT="0" distB="0" distL="0" distR="0" wp14:anchorId="684225DC" wp14:editId="57736CD6">
+          <wp:inline distT="0" distB="0" distL="0" distR="0" wp14:anchorId="3D2694EF" wp14:editId="0C2C7A95">
             <wp:extent cx="4286993" cy="1643347"/>
             <wp:effectExtent l="0" t="0" r="0" b="0"/>
             <wp:docPr id="7" name="Picture 7"/>
@@ -6077,7 +6010,7 @@
           <w:noProof/>
         </w:rPr>
         <w:drawing>
-          <wp:inline distT="0" distB="0" distL="0" distR="0" wp14:anchorId="0C8AC7BB" wp14:editId="1BFBAC65">
+          <wp:inline distT="0" distB="0" distL="0" distR="0" wp14:anchorId="21674CDE" wp14:editId="12FCB6F8">
             <wp:extent cx="4181475" cy="2350739"/>
             <wp:effectExtent l="0" t="0" r="0" b="0"/>
             <wp:docPr id="9" name="Picture 9"/>
@@ -6343,7 +6276,7 @@
           <w:szCs w:val="28"/>
         </w:rPr>
         <w:drawing>
-          <wp:inline distT="0" distB="0" distL="0" distR="0" wp14:anchorId="08F53FFF" wp14:editId="43A4C5B2">
+          <wp:inline distT="0" distB="0" distL="0" distR="0" wp14:anchorId="0404052A" wp14:editId="2946D129">
             <wp:extent cx="3482822" cy="990600"/>
             <wp:effectExtent l="0" t="0" r="3810" b="0"/>
             <wp:docPr id="12" name="Picture 12"/>
@@ -6763,7 +6696,7 @@
           <w:szCs w:val="28"/>
         </w:rPr>
         <w:drawing>
-          <wp:inline distT="0" distB="0" distL="0" distR="0" wp14:anchorId="20F62DEE" wp14:editId="5DC51ED7">
+          <wp:inline distT="0" distB="0" distL="0" distR="0" wp14:anchorId="1CD2CE84" wp14:editId="5E494F67">
             <wp:extent cx="4629796" cy="1066949"/>
             <wp:effectExtent l="0" t="0" r="0" b="0"/>
             <wp:docPr id="13" name="Picture 13"/>
@@ -7239,7 +7172,7 @@
           <w:szCs w:val="28"/>
         </w:rPr>
         <w:drawing>
-          <wp:inline distT="0" distB="0" distL="0" distR="0" wp14:anchorId="38693D73" wp14:editId="51ABAAF0">
+          <wp:inline distT="0" distB="0" distL="0" distR="0" wp14:anchorId="3D781E20" wp14:editId="44288731">
             <wp:extent cx="4153480" cy="1743318"/>
             <wp:effectExtent l="0" t="0" r="0" b="9525"/>
             <wp:docPr id="14" name="Picture 14"/>
@@ -7306,7 +7239,7 @@
           <w:szCs w:val="28"/>
         </w:rPr>
         <w:drawing>
-          <wp:inline distT="0" distB="0" distL="0" distR="0" wp14:anchorId="0509297D" wp14:editId="6E9A9AAD">
+          <wp:inline distT="0" distB="0" distL="0" distR="0" wp14:anchorId="61D74D46" wp14:editId="1BBC548B">
             <wp:extent cx="4610743" cy="2152950"/>
             <wp:effectExtent l="0" t="0" r="0" b="0"/>
             <wp:docPr id="15" name="Picture 15"/>
@@ -7407,17 +7340,8 @@
           <w:sz w:val="28"/>
           <w:szCs w:val="28"/>
         </w:rPr>
-        <w:t xml:space="preserve">: dân giàu nước </w:t>
-      </w:r>
-      <w:proofErr w:type="gramStart"/>
-      <w:r>
-        <w:rPr>
-          <w:sz w:val="28"/>
-          <w:szCs w:val="28"/>
-        </w:rPr>
-        <w:t>mạnh,…</w:t>
-      </w:r>
-      <w:proofErr w:type="gramEnd"/>
+        <w:t>: dân giàu nước mạnh,…</w:t>
+      </w:r>
     </w:p>
     <w:p>
       <w:pPr>
@@ -12476,7 +12400,7 @@
 </file>
 
 <file path=word/numbering.xml><?xml version="1.0" encoding="utf-8"?>
-<w:numbering xmlns:wpc="http://schemas.microsoft.com/office/word/2010/wordprocessingCanvas" xmlns:cx="http://schemas.microsoft.com/office/drawing/2014/chartex" xmlns:mc="http://schemas.openxmlformats.org/markup-compatibility/2006" xmlns:o="urn:schemas-microsoft-com:office:office" xmlns:r="http://schemas.openxmlformats.org/officeDocument/2006/relationships" xmlns:m="http://schemas.openxmlformats.org/officeDocument/2006/math" xmlns:v="urn:schemas-microsoft-com:vml" xmlns:wp14="http://schemas.microsoft.com/office/word/2010/wordprocessingDrawing" xmlns:wp="http://schemas.openxmlformats.org/drawingml/2006/wordprocessingDrawing" xmlns:w10="urn:schemas-microsoft-com:office:word" xmlns:w="http://schemas.openxmlformats.org/wordprocessingml/2006/main" xmlns:w14="http://schemas.microsoft.com/office/word/2010/wordml" xmlns:w15="http://schemas.microsoft.com/office/word/2012/wordml" xmlns:w16se="http://schemas.microsoft.com/office/word/2015/wordml/symex" xmlns:wpg="http://schemas.microsoft.com/office/word/2010/wordprocessingGroup" xmlns:wpi="http://schemas.microsoft.com/office/word/2010/wordprocessingInk" xmlns:wne="http://schemas.microsoft.com/office/word/2006/wordml" xmlns:wps="http://schemas.microsoft.com/office/word/2010/wordprocessingShape" mc:Ignorable="w14 w15 w16se wp14">
+<w:numbering xmlns:wpc="http://schemas.microsoft.com/office/word/2010/wordprocessingCanvas" xmlns:cx="http://schemas.microsoft.com/office/drawing/2014/chartex" xmlns:cx1="http://schemas.microsoft.com/office/drawing/2015/9/8/chartex" xmlns:cx2="http://schemas.microsoft.com/office/drawing/2015/10/21/chartex" xmlns:cx3="http://schemas.microsoft.com/office/drawing/2016/5/9/chartex" xmlns:cx4="http://schemas.microsoft.com/office/drawing/2016/5/10/chartex" xmlns:cx5="http://schemas.microsoft.com/office/drawing/2016/5/11/chartex" xmlns:cx6="http://schemas.microsoft.com/office/drawing/2016/5/12/chartex" xmlns:cx7="http://schemas.microsoft.com/office/drawing/2016/5/13/chartex" xmlns:cx8="http://schemas.microsoft.com/office/drawing/2016/5/14/chartex" xmlns:mc="http://schemas.openxmlformats.org/markup-compatibility/2006" xmlns:aink="http://schemas.microsoft.com/office/drawing/2016/ink" xmlns:am3d="http://schemas.microsoft.com/office/drawing/2017/model3d" xmlns:o="urn:schemas-microsoft-com:office:office" xmlns:oel="http://schemas.microsoft.com/office/2019/extlst" xmlns:r="http://schemas.openxmlformats.org/officeDocument/2006/relationships" xmlns:m="http://schemas.openxmlformats.org/officeDocument/2006/math" xmlns:v="urn:schemas-microsoft-com:vml" xmlns:wp14="http://schemas.microsoft.com/office/word/2010/wordprocessingDrawing" xmlns:wp="http://schemas.openxmlformats.org/drawingml/2006/wordprocessingDrawing" xmlns:w10="urn:schemas-microsoft-com:office:word" xmlns:w="http://schemas.openxmlformats.org/wordprocessingml/2006/main" xmlns:w14="http://schemas.microsoft.com/office/word/2010/wordml" xmlns:w15="http://schemas.microsoft.com/office/word/2012/wordml" xmlns:w16cex="http://schemas.microsoft.com/office/word/2018/wordml/cex" xmlns:w16cid="http://schemas.microsoft.com/office/word/2016/wordml/cid" xmlns:w16="http://schemas.microsoft.com/office/word/2018/wordml" xmlns:w16du="http://schemas.microsoft.com/office/word/2023/wordml/word16du" xmlns:w16sdtdh="http://schemas.microsoft.com/office/word/2020/wordml/sdtdatahash" xmlns:w16se="http://schemas.microsoft.com/office/word/2015/wordml/symex" xmlns:wpg="http://schemas.microsoft.com/office/word/2010/wordprocessingGroup" xmlns:wpi="http://schemas.microsoft.com/office/word/2010/wordprocessingInk" xmlns:wne="http://schemas.microsoft.com/office/word/2006/wordml" xmlns:wps="http://schemas.microsoft.com/office/word/2010/wordprocessingShape" mc:Ignorable="w14 w15 w16se w16cid w16 w16cex w16sdtdh w16du wp14">
   <w:abstractNum w:abstractNumId="0" w15:restartNumberingAfterBreak="0">
     <w:nsid w:val="12EC207D"/>
     <w:multiLevelType w:val="hybridMultilevel"/>
@@ -13342,34 +13266,34 @@
       </w:pPr>
     </w:lvl>
   </w:abstractNum>
-  <w:num w:numId="1">
+  <w:num w:numId="1" w16cid:durableId="1425685321">
     <w:abstractNumId w:val="0"/>
   </w:num>
-  <w:num w:numId="2">
+  <w:num w:numId="2" w16cid:durableId="118031064">
     <w:abstractNumId w:val="8"/>
   </w:num>
-  <w:num w:numId="3">
+  <w:num w:numId="3" w16cid:durableId="1743141263">
     <w:abstractNumId w:val="2"/>
   </w:num>
-  <w:num w:numId="4">
+  <w:num w:numId="4" w16cid:durableId="3628845">
     <w:abstractNumId w:val="3"/>
   </w:num>
-  <w:num w:numId="5">
+  <w:num w:numId="5" w16cid:durableId="422067629">
     <w:abstractNumId w:val="9"/>
   </w:num>
-  <w:num w:numId="6">
+  <w:num w:numId="6" w16cid:durableId="816922717">
     <w:abstractNumId w:val="1"/>
   </w:num>
-  <w:num w:numId="7">
+  <w:num w:numId="7" w16cid:durableId="1036780304">
     <w:abstractNumId w:val="4"/>
   </w:num>
-  <w:num w:numId="8">
+  <w:num w:numId="8" w16cid:durableId="1967733175">
     <w:abstractNumId w:val="5"/>
   </w:num>
-  <w:num w:numId="9">
+  <w:num w:numId="9" w16cid:durableId="1759018397">
     <w:abstractNumId w:val="7"/>
   </w:num>
-  <w:num w:numId="10">
+  <w:num w:numId="10" w16cid:durableId="35737830">
     <w:abstractNumId w:val="6"/>
   </w:num>
   <w:numIdMacAtCleanup w:val="8"/>
@@ -13377,7 +13301,7 @@
 </file>
 
 <file path=word/styles.xml><?xml version="1.0" encoding="utf-8"?>
-<w:styles xmlns:mc="http://schemas.openxmlformats.org/markup-compatibility/2006" xmlns:r="http://schemas.openxmlformats.org/officeDocument/2006/relationships" xmlns:w="http://schemas.openxmlformats.org/wordprocessingml/2006/main" xmlns:w14="http://schemas.microsoft.com/office/word/2010/wordml" xmlns:w15="http://schemas.microsoft.com/office/word/2012/wordml" xmlns:w16se="http://schemas.microsoft.com/office/word/2015/wordml/symex" mc:Ignorable="w14 w15 w16se">
+<w:styles xmlns:mc="http://schemas.openxmlformats.org/markup-compatibility/2006" xmlns:r="http://schemas.openxmlformats.org/officeDocument/2006/relationships" xmlns:w="http://schemas.openxmlformats.org/wordprocessingml/2006/main" xmlns:w14="http://schemas.microsoft.com/office/word/2010/wordml" xmlns:w15="http://schemas.microsoft.com/office/word/2012/wordml" xmlns:w16cex="http://schemas.microsoft.com/office/word/2018/wordml/cex" xmlns:w16cid="http://schemas.microsoft.com/office/word/2016/wordml/cid" xmlns:w16="http://schemas.microsoft.com/office/word/2018/wordml" xmlns:w16du="http://schemas.microsoft.com/office/word/2023/wordml/word16du" xmlns:w16sdtdh="http://schemas.microsoft.com/office/word/2020/wordml/sdtdatahash" xmlns:w16se="http://schemas.microsoft.com/office/word/2015/wordml/symex" mc:Ignorable="w14 w15 w16se w16cid w16 w16cex w16sdtdh w16du">
   <w:docDefaults>
     <w:rPrDefault>
       <w:rPr>
@@ -13393,7 +13317,7 @@
       </w:pPr>
     </w:pPrDefault>
   </w:docDefaults>
-  <w:latentStyles w:defLockedState="0" w:defUIPriority="99" w:defSemiHidden="0" w:defUnhideWhenUsed="0" w:defQFormat="0" w:count="371">
+  <w:latentStyles w:defLockedState="0" w:defUIPriority="99" w:defSemiHidden="0" w:defUnhideWhenUsed="0" w:defQFormat="0" w:count="376">
     <w:lsdException w:name="Normal" w:uiPriority="0" w:qFormat="1"/>
     <w:lsdException w:name="heading 1" w:uiPriority="9" w:qFormat="1"/>
     <w:lsdException w:name="heading 2" w:semiHidden="1" w:uiPriority="9" w:unhideWhenUsed="1" w:qFormat="1"/>
@@ -13765,6 +13689,11 @@
     <w:lsdException w:name="List Table 5 Dark Accent 6" w:uiPriority="50"/>
     <w:lsdException w:name="List Table 6 Colorful Accent 6" w:uiPriority="51"/>
     <w:lsdException w:name="List Table 7 Colorful Accent 6" w:uiPriority="52"/>
+    <w:lsdException w:name="Mention" w:semiHidden="1" w:unhideWhenUsed="1"/>
+    <w:lsdException w:name="Smart Hyperlink" w:semiHidden="1" w:unhideWhenUsed="1"/>
+    <w:lsdException w:name="Hashtag" w:semiHidden="1" w:unhideWhenUsed="1"/>
+    <w:lsdException w:name="Unresolved Mention" w:semiHidden="1" w:unhideWhenUsed="1"/>
+    <w:lsdException w:name="Smart Link" w:semiHidden="1" w:unhideWhenUsed="1"/>
   </w:latentStyles>
   <w:style w:type="paragraph" w:default="1" w:styleId="Normal">
     <w:name w:val="Normal"/>
